--- a/VTYS_1.Unite_Odev.docx
+++ b/VTYS_1.Unite_Odev.docx
@@ -148,52 +148,14 @@
         <w:jc w:val="center"/>
         <w:rPr>
           <w:rFonts w:ascii="Times New Roman" w:hAnsi="Times New Roman" w:cs="Times New Roman"/>
-          <w:color w:val="000000" w:themeColor="text1"/>
-          <w:sz w:val="24"/>
-          <w:szCs w:val="24"/>
-        </w:rPr>
-      </w:pPr>
-    </w:p>
-    <w:p>
-      <w:pPr>
-        <w:rPr>
-          <w:rFonts w:ascii="Times New Roman" w:hAnsi="Times New Roman" w:cs="Times New Roman"/>
-          <w:color w:val="000000" w:themeColor="text1"/>
-          <w:sz w:val="24"/>
-          <w:szCs w:val="24"/>
-        </w:rPr>
-      </w:pPr>
-      <w:r>
-        <w:rPr>
-          <w:rFonts w:ascii="Times New Roman" w:hAnsi="Times New Roman" w:cs="Times New Roman"/>
-          <w:color w:val="000000" w:themeColor="text1"/>
-          <w:sz w:val="24"/>
-          <w:szCs w:val="24"/>
-        </w:rPr>
-        <w:t>Muhammet Ümit TEKMEN</w:t>
-      </w:r>
-    </w:p>
-    <w:p>
-      <w:pPr>
-        <w:rPr>
-          <w:rFonts w:ascii="Times New Roman" w:hAnsi="Times New Roman" w:cs="Times New Roman"/>
-          <w:color w:val="000000" w:themeColor="text1"/>
-          <w:sz w:val="24"/>
-          <w:szCs w:val="24"/>
-        </w:rPr>
-      </w:pPr>
-      <w:r>
-        <w:rPr>
-          <w:rFonts w:ascii="Times New Roman" w:hAnsi="Times New Roman" w:cs="Times New Roman"/>
-          <w:color w:val="000000" w:themeColor="text1"/>
-          <w:sz w:val="24"/>
-          <w:szCs w:val="24"/>
-        </w:rPr>
-        <w:t>223010710036</w:t>
-      </w:r>
-    </w:p>
-    <w:p>
-      <w:pPr>
+          <w:b/>
+          <w:bCs/>
+          <w:color w:val="000000" w:themeColor="text1"/>
+          <w:sz w:val="24"/>
+          <w:szCs w:val="24"/>
+        </w:rPr>
+      </w:pPr>
+      <w:r>
         <w:rPr>
           <w:rFonts w:ascii="Times New Roman" w:hAnsi="Times New Roman" w:cs="Times New Roman"/>
           <w:b/>
@@ -202,13 +164,62 @@
           <w:sz w:val="24"/>
           <w:szCs w:val="24"/>
         </w:rPr>
-      </w:pPr>
+        <w:t>Veritabanı Yönetim Sistemleri Dersi</w:t>
+      </w:r>
     </w:p>
     <w:p>
       <w:pPr>
         <w:jc w:val="center"/>
         <w:rPr>
-          <w:rFonts w:ascii="Times New Roman" w:eastAsia="Times New Roman" w:hAnsi="Times New Roman" w:cs="Times New Roman"/>
+          <w:rFonts w:ascii="Times New Roman" w:hAnsi="Times New Roman" w:cs="Times New Roman"/>
+          <w:color w:val="000000" w:themeColor="text1"/>
+          <w:sz w:val="24"/>
+          <w:szCs w:val="24"/>
+        </w:rPr>
+      </w:pPr>
+    </w:p>
+    <w:p>
+      <w:pPr>
+        <w:rPr>
+          <w:rFonts w:ascii="Times New Roman" w:hAnsi="Times New Roman" w:cs="Times New Roman"/>
+          <w:color w:val="000000" w:themeColor="text1"/>
+          <w:sz w:val="24"/>
+          <w:szCs w:val="24"/>
+        </w:rPr>
+      </w:pPr>
+      <w:r>
+        <w:rPr>
+          <w:rFonts w:ascii="Times New Roman" w:hAnsi="Times New Roman" w:cs="Times New Roman"/>
+          <w:color w:val="000000" w:themeColor="text1"/>
+          <w:sz w:val="24"/>
+          <w:szCs w:val="24"/>
+        </w:rPr>
+        <w:t>Muhammet Ümit TEKMEN</w:t>
+      </w:r>
+    </w:p>
+    <w:p>
+      <w:pPr>
+        <w:rPr>
+          <w:rFonts w:ascii="Times New Roman" w:hAnsi="Times New Roman" w:cs="Times New Roman"/>
+          <w:color w:val="000000" w:themeColor="text1"/>
+          <w:sz w:val="24"/>
+          <w:szCs w:val="24"/>
+        </w:rPr>
+      </w:pPr>
+      <w:r>
+        <w:rPr>
+          <w:rFonts w:ascii="Times New Roman" w:hAnsi="Times New Roman" w:cs="Times New Roman"/>
+          <w:color w:val="000000" w:themeColor="text1"/>
+          <w:sz w:val="24"/>
+          <w:szCs w:val="24"/>
+        </w:rPr>
+        <w:t>223010710036</w:t>
+      </w:r>
+    </w:p>
+    <w:p>
+      <w:pPr>
+        <w:rPr>
+          <w:rFonts w:ascii="Times New Roman" w:hAnsi="Times New Roman" w:cs="Times New Roman"/>
           <w:b/>
           <w:bCs/>
           <w:color w:val="000000" w:themeColor="text1"/>
@@ -216,12 +227,25 @@
           <w:szCs w:val="24"/>
         </w:rPr>
       </w:pPr>
-      <w:r>
+    </w:p>
+    <w:p>
+      <w:pPr>
+        <w:jc w:val="center"/>
         <w:rPr>
           <w:rFonts w:ascii="Times New Roman" w:eastAsia="Times New Roman" w:hAnsi="Times New Roman" w:cs="Times New Roman"/>
           <w:b/>
           <w:bCs/>
           <w:color w:val="000000" w:themeColor="text1"/>
+          <w:sz w:val="24"/>
+          <w:szCs w:val="24"/>
+        </w:rPr>
+      </w:pPr>
+      <w:r>
+        <w:rPr>
+          <w:rFonts w:ascii="Times New Roman" w:eastAsia="Times New Roman" w:hAnsi="Times New Roman" w:cs="Times New Roman"/>
+          <w:b/>
+          <w:bCs/>
+          <w:color w:val="000000" w:themeColor="text1"/>
           <w:kern w:val="36"/>
           <w:sz w:val="24"/>
           <w:szCs w:val="24"/>
@@ -971,17 +995,6 @@
         </w:rPr>
         <w:t>dilmektedir.</w:t>
       </w:r>
-    </w:p>
-    <w:p>
-      <w:pPr>
-        <w:rPr>
-          <w:rFonts w:ascii="Times New Roman" w:eastAsia="Times New Roman" w:hAnsi="Times New Roman" w:cs="Times New Roman"/>
-          <w:color w:val="000000" w:themeColor="text1"/>
-          <w:sz w:val="24"/>
-          <w:szCs w:val="24"/>
-          <w:shd w:val="clear" w:color="auto" w:fill="FFFFFF"/>
-        </w:rPr>
-      </w:pPr>
     </w:p>
     <w:p>
       <w:pPr>
